--- a/Documento_RMarkdown-ed2_GT.docx
+++ b/Documento_RMarkdown-ed2_GT.docx
@@ -411,7 +411,7 @@
       <w:pPr>
         <w:numPr>
           <w:ilvl w:val="0"/>
-          <w:numId w:val="1007"/>
+          <w:numId w:val="1006"/>
         </w:numPr>
         <w:pStyle w:val="Compact"/>
       </w:pPr>
@@ -651,50 +651,48 @@
                   </m:r>
                 </m:sup>
                 <m:e>
-                  <m:r>
-                    <m:rPr>
-                      <m:sty m:val="p"/>
-                    </m:rPr>
-                    <m:t>(</m:t>
-                  </m:r>
+                  <m:d>
+                    <m:dPr>
+                      <m:begChr m:val="("/>
+                      <m:endChr m:val=")"/>
+                      <m:sepChr m:val=""/>
+                      <m:grow/>
+                    </m:dPr>
+                    <m:e>
+                      <m:sSub>
+                        <m:e>
+                          <m:r>
+                            <m:t>x</m:t>
+                          </m:r>
+                        </m:e>
+                        <m:sub>
+                          <m:r>
+                            <m:t>i</m:t>
+                          </m:r>
+                        </m:sub>
+                      </m:sSub>
+                      <m:r>
+                        <m:rPr>
+                          <m:sty m:val="p"/>
+                        </m:rPr>
+                        <m:t>−</m:t>
+                      </m:r>
+                      <m:sSub>
+                        <m:e>
+                          <m:r>
+                            <m:t>μ</m:t>
+                          </m:r>
+                        </m:e>
+                        <m:sub>
+                          <m:r>
+                            <m:t>x</m:t>
+                          </m:r>
+                        </m:sub>
+                      </m:sSub>
+                    </m:e>
+                  </m:d>
                 </m:e>
               </m:nary>
-              <m:sSub>
-                <m:e>
-                  <m:r>
-                    <m:t>x</m:t>
-                  </m:r>
-                </m:e>
-                <m:sub>
-                  <m:r>
-                    <m:t>i</m:t>
-                  </m:r>
-                </m:sub>
-              </m:sSub>
-              <m:r>
-                <m:rPr>
-                  <m:sty m:val="p"/>
-                </m:rPr>
-                <m:t>−</m:t>
-              </m:r>
-              <m:sSub>
-                <m:e>
-                  <m:r>
-                    <m:t>μ</m:t>
-                  </m:r>
-                </m:e>
-                <m:sub>
-                  <m:r>
-                    <m:t>x</m:t>
-                  </m:r>
-                </m:sub>
-              </m:sSub>
-              <m:r>
-                <m:rPr>
-                  <m:sty m:val="p"/>
-                </m:rPr>
-                <m:t>)</m:t>
-              </m:r>
             </m:num>
             <m:den>
               <m:r>
@@ -1025,7 +1023,7 @@
     </w:p>
     <w:bookmarkEnd w:id="35"/>
     <w:bookmarkEnd w:id="36"/>
-    <w:bookmarkStart w:id="39" w:name="añadir-una-gráfica"/>
+    <w:bookmarkStart w:id="43" w:name="añadir-una-gráfica"/>
     <w:p>
       <w:pPr>
         <w:pStyle w:val="Heading1"/>
@@ -1161,97 +1159,97 @@
         <w:rPr>
           <w:rStyle w:val="VerbatimChar"/>
         </w:rPr>
-        <w:t xml:space="preserve">##  1  0.168</w:t>
-      </w:r>
-      <w:r>
-        <w:br/>
-      </w:r>
-      <w:r>
-        <w:rPr>
-          <w:rStyle w:val="VerbatimChar"/>
-        </w:rPr>
-        <w:t xml:space="preserve">##  2 -1.08 </w:t>
-      </w:r>
-      <w:r>
-        <w:br/>
-      </w:r>
-      <w:r>
-        <w:rPr>
-          <w:rStyle w:val="VerbatimChar"/>
-        </w:rPr>
-        <w:t xml:space="preserve">##  3 -1.00 </w:t>
-      </w:r>
-      <w:r>
-        <w:br/>
-      </w:r>
-      <w:r>
-        <w:rPr>
-          <w:rStyle w:val="VerbatimChar"/>
-        </w:rPr>
-        <w:t xml:space="preserve">##  4  0.345</w:t>
-      </w:r>
-      <w:r>
-        <w:br/>
-      </w:r>
-      <w:r>
-        <w:rPr>
-          <w:rStyle w:val="VerbatimChar"/>
-        </w:rPr>
-        <w:t xml:space="preserve">##  5  0.904</w:t>
-      </w:r>
-      <w:r>
-        <w:br/>
-      </w:r>
-      <w:r>
-        <w:rPr>
-          <w:rStyle w:val="VerbatimChar"/>
-        </w:rPr>
-        <w:t xml:space="preserve">##  6 -1.00 </w:t>
-      </w:r>
-      <w:r>
-        <w:br/>
-      </w:r>
-      <w:r>
-        <w:rPr>
-          <w:rStyle w:val="VerbatimChar"/>
-        </w:rPr>
-        <w:t xml:space="preserve">##  7  1.03 </w:t>
-      </w:r>
-      <w:r>
-        <w:br/>
-      </w:r>
-      <w:r>
-        <w:rPr>
-          <w:rStyle w:val="VerbatimChar"/>
-        </w:rPr>
-        <w:t xml:space="preserve">##  8 -0.702</w:t>
-      </w:r>
-      <w:r>
-        <w:br/>
-      </w:r>
-      <w:r>
-        <w:rPr>
-          <w:rStyle w:val="VerbatimChar"/>
-        </w:rPr>
-        <w:t xml:space="preserve">##  9 -2.95 </w:t>
-      </w:r>
-      <w:r>
-        <w:br/>
-      </w:r>
-      <w:r>
-        <w:rPr>
-          <w:rStyle w:val="VerbatimChar"/>
-        </w:rPr>
-        <w:t xml:space="preserve">## 10  1.47 </w:t>
-      </w:r>
-      <w:r>
-        <w:br/>
-      </w:r>
-      <w:r>
-        <w:rPr>
-          <w:rStyle w:val="VerbatimChar"/>
-        </w:rPr>
-        <w:t xml:space="preserve">## # … with 990 more rows</w:t>
+        <w:t xml:space="preserve">##  1  0.178</w:t>
+      </w:r>
+      <w:r>
+        <w:br/>
+      </w:r>
+      <w:r>
+        <w:rPr>
+          <w:rStyle w:val="VerbatimChar"/>
+        </w:rPr>
+        <w:t xml:space="preserve">##  2  0.665</w:t>
+      </w:r>
+      <w:r>
+        <w:br/>
+      </w:r>
+      <w:r>
+        <w:rPr>
+          <w:rStyle w:val="VerbatimChar"/>
+        </w:rPr>
+        <w:t xml:space="preserve">##  3 -1.16 </w:t>
+      </w:r>
+      <w:r>
+        <w:br/>
+      </w:r>
+      <w:r>
+        <w:rPr>
+          <w:rStyle w:val="VerbatimChar"/>
+        </w:rPr>
+        <w:t xml:space="preserve">##  4  0.122</w:t>
+      </w:r>
+      <w:r>
+        <w:br/>
+      </w:r>
+      <w:r>
+        <w:rPr>
+          <w:rStyle w:val="VerbatimChar"/>
+        </w:rPr>
+        <w:t xml:space="preserve">##  5  0.250</w:t>
+      </w:r>
+      <w:r>
+        <w:br/>
+      </w:r>
+      <w:r>
+        <w:rPr>
+          <w:rStyle w:val="VerbatimChar"/>
+        </w:rPr>
+        <w:t xml:space="preserve">##  6  0.825</w:t>
+      </w:r>
+      <w:r>
+        <w:br/>
+      </w:r>
+      <w:r>
+        <w:rPr>
+          <w:rStyle w:val="VerbatimChar"/>
+        </w:rPr>
+        <w:t xml:space="preserve">##  7 -0.644</w:t>
+      </w:r>
+      <w:r>
+        <w:br/>
+      </w:r>
+      <w:r>
+        <w:rPr>
+          <w:rStyle w:val="VerbatimChar"/>
+        </w:rPr>
+        <w:t xml:space="preserve">##  8  0.442</w:t>
+      </w:r>
+      <w:r>
+        <w:br/>
+      </w:r>
+      <w:r>
+        <w:rPr>
+          <w:rStyle w:val="VerbatimChar"/>
+        </w:rPr>
+        <w:t xml:space="preserve">##  9 -0.176</w:t>
+      </w:r>
+      <w:r>
+        <w:br/>
+      </w:r>
+      <w:r>
+        <w:rPr>
+          <w:rStyle w:val="VerbatimChar"/>
+        </w:rPr>
+        <w:t xml:space="preserve">## 10 -1.80 </w:t>
+      </w:r>
+      <w:r>
+        <w:br/>
+      </w:r>
+      <w:r>
+        <w:rPr>
+          <w:rStyle w:val="VerbatimChar"/>
+        </w:rPr>
+        <w:t xml:space="preserve">## # ℹ 990 more rows</w:t>
       </w:r>
     </w:p>
     <w:p>
@@ -1336,7 +1334,16 @@
         <w:rPr>
           <w:rStyle w:val="VerbatimChar"/>
         </w:rPr>
-        <w:t xml:space="preserve">## `stat_bin()` using `bins = 30`. Pick better value with `binwidth`.</w:t>
+        <w:t xml:space="preserve">## `stat_bin()` using `bins = 30`. Pick better value</w:t>
+      </w:r>
+      <w:r>
+        <w:br/>
+      </w:r>
+      <w:r>
+        <w:rPr>
+          <w:rStyle w:val="VerbatimChar"/>
+        </w:rPr>
+        <w:t xml:space="preserve">## with `binwidth`.</w:t>
       </w:r>
     </w:p>
     <w:p>
@@ -1348,12 +1355,12 @@
           <wp:inline>
             <wp:extent cx="5334000" cy="4267200"/>
             <wp:effectExtent b="0" l="0" r="0" t="0"/>
-            <wp:docPr descr="" title="" id="1" name="Picture"/>
+            <wp:docPr descr="" title="" id="38" name="Picture"/>
             <a:graphic>
               <a:graphicData uri="http://schemas.openxmlformats.org/drawingml/2006/picture">
                 <pic:pic>
                   <pic:nvPicPr>
-                    <pic:cNvPr descr="Documento_RMarkdown-ed2_GT_files/figure-docx/unnamed-chunk-3-1.png" id="0" name="Picture"/>
+                    <pic:cNvPr descr="Documento_RMarkdown-ed2_GT_files/figure-docx/unnamed-chunk-3-1.png" id="39" name="Picture"/>
                     <pic:cNvPicPr>
                       <a:picLocks noChangeArrowheads="1" noChangeAspect="1"/>
                     </pic:cNvPicPr>
@@ -1495,115 +1502,115 @@
         <w:rPr>
           <w:rStyle w:val="VerbatimChar"/>
         </w:rPr>
-        <w:t xml:space="preserve">##       value</w:t>
-      </w:r>
-      <w:r>
-        <w:br/>
-      </w:r>
-      <w:r>
-        <w:rPr>
-          <w:rStyle w:val="VerbatimChar"/>
-        </w:rPr>
-        <w:t xml:space="preserve">##       &lt;dbl&gt;</w:t>
-      </w:r>
-      <w:r>
-        <w:br/>
-      </w:r>
-      <w:r>
-        <w:rPr>
-          <w:rStyle w:val="VerbatimChar"/>
-        </w:rPr>
-        <w:t xml:space="preserve">##  1 -0.451  </w:t>
-      </w:r>
-      <w:r>
-        <w:br/>
-      </w:r>
-      <w:r>
-        <w:rPr>
-          <w:rStyle w:val="VerbatimChar"/>
-        </w:rPr>
-        <w:t xml:space="preserve">##  2 -0.00711</w:t>
-      </w:r>
-      <w:r>
-        <w:br/>
-      </w:r>
-      <w:r>
-        <w:rPr>
-          <w:rStyle w:val="VerbatimChar"/>
-        </w:rPr>
-        <w:t xml:space="preserve">##  3 -0.312  </w:t>
-      </w:r>
-      <w:r>
-        <w:br/>
-      </w:r>
-      <w:r>
-        <w:rPr>
-          <w:rStyle w:val="VerbatimChar"/>
-        </w:rPr>
-        <w:t xml:space="preserve">##  4 -1.63   </w:t>
-      </w:r>
-      <w:r>
-        <w:br/>
-      </w:r>
-      <w:r>
-        <w:rPr>
-          <w:rStyle w:val="VerbatimChar"/>
-        </w:rPr>
-        <w:t xml:space="preserve">##  5 -0.298  </w:t>
-      </w:r>
-      <w:r>
-        <w:br/>
-      </w:r>
-      <w:r>
-        <w:rPr>
-          <w:rStyle w:val="VerbatimChar"/>
-        </w:rPr>
-        <w:t xml:space="preserve">##  6 -0.128  </w:t>
-      </w:r>
-      <w:r>
-        <w:br/>
-      </w:r>
-      <w:r>
-        <w:rPr>
-          <w:rStyle w:val="VerbatimChar"/>
-        </w:rPr>
-        <w:t xml:space="preserve">##  7  0.670  </w:t>
-      </w:r>
-      <w:r>
-        <w:br/>
-      </w:r>
-      <w:r>
-        <w:rPr>
-          <w:rStyle w:val="VerbatimChar"/>
-        </w:rPr>
-        <w:t xml:space="preserve">##  8 -0.271  </w:t>
-      </w:r>
-      <w:r>
-        <w:br/>
-      </w:r>
-      <w:r>
-        <w:rPr>
-          <w:rStyle w:val="VerbatimChar"/>
-        </w:rPr>
-        <w:t xml:space="preserve">##  9  0.145  </w:t>
-      </w:r>
-      <w:r>
-        <w:br/>
-      </w:r>
-      <w:r>
-        <w:rPr>
-          <w:rStyle w:val="VerbatimChar"/>
-        </w:rPr>
-        <w:t xml:space="preserve">## 10 -0.0952 </w:t>
-      </w:r>
-      <w:r>
-        <w:br/>
-      </w:r>
-      <w:r>
-        <w:rPr>
-          <w:rStyle w:val="VerbatimChar"/>
-        </w:rPr>
-        <w:t xml:space="preserve">## # … with 990 more rows</w:t>
+        <w:t xml:space="preserve">##     value</w:t>
+      </w:r>
+      <w:r>
+        <w:br/>
+      </w:r>
+      <w:r>
+        <w:rPr>
+          <w:rStyle w:val="VerbatimChar"/>
+        </w:rPr>
+        <w:t xml:space="preserve">##     &lt;dbl&gt;</w:t>
+      </w:r>
+      <w:r>
+        <w:br/>
+      </w:r>
+      <w:r>
+        <w:rPr>
+          <w:rStyle w:val="VerbatimChar"/>
+        </w:rPr>
+        <w:t xml:space="preserve">##  1  0.941</w:t>
+      </w:r>
+      <w:r>
+        <w:br/>
+      </w:r>
+      <w:r>
+        <w:rPr>
+          <w:rStyle w:val="VerbatimChar"/>
+        </w:rPr>
+        <w:t xml:space="preserve">##  2 -0.293</w:t>
+      </w:r>
+      <w:r>
+        <w:br/>
+      </w:r>
+      <w:r>
+        <w:rPr>
+          <w:rStyle w:val="VerbatimChar"/>
+        </w:rPr>
+        <w:t xml:space="preserve">##  3  0.171</w:t>
+      </w:r>
+      <w:r>
+        <w:br/>
+      </w:r>
+      <w:r>
+        <w:rPr>
+          <w:rStyle w:val="VerbatimChar"/>
+        </w:rPr>
+        <w:t xml:space="preserve">##  4  1.56 </w:t>
+      </w:r>
+      <w:r>
+        <w:br/>
+      </w:r>
+      <w:r>
+        <w:rPr>
+          <w:rStyle w:val="VerbatimChar"/>
+        </w:rPr>
+        <w:t xml:space="preserve">##  5 -0.189</w:t>
+      </w:r>
+      <w:r>
+        <w:br/>
+      </w:r>
+      <w:r>
+        <w:rPr>
+          <w:rStyle w:val="VerbatimChar"/>
+        </w:rPr>
+        <w:t xml:space="preserve">##  6  0.583</w:t>
+      </w:r>
+      <w:r>
+        <w:br/>
+      </w:r>
+      <w:r>
+        <w:rPr>
+          <w:rStyle w:val="VerbatimChar"/>
+        </w:rPr>
+        <w:t xml:space="preserve">##  7  1.58 </w:t>
+      </w:r>
+      <w:r>
+        <w:br/>
+      </w:r>
+      <w:r>
+        <w:rPr>
+          <w:rStyle w:val="VerbatimChar"/>
+        </w:rPr>
+        <w:t xml:space="preserve">##  8  1.19 </w:t>
+      </w:r>
+      <w:r>
+        <w:br/>
+      </w:r>
+      <w:r>
+        <w:rPr>
+          <w:rStyle w:val="VerbatimChar"/>
+        </w:rPr>
+        <w:t xml:space="preserve">##  9 -0.856</w:t>
+      </w:r>
+      <w:r>
+        <w:br/>
+      </w:r>
+      <w:r>
+        <w:rPr>
+          <w:rStyle w:val="VerbatimChar"/>
+        </w:rPr>
+        <w:t xml:space="preserve">## 10  0.694</w:t>
+      </w:r>
+      <w:r>
+        <w:br/>
+      </w:r>
+      <w:r>
+        <w:rPr>
+          <w:rStyle w:val="VerbatimChar"/>
+        </w:rPr>
+        <w:t xml:space="preserve">## # ℹ 990 more rows</w:t>
       </w:r>
     </w:p>
     <w:p>
@@ -1688,7 +1695,16 @@
         <w:rPr>
           <w:rStyle w:val="VerbatimChar"/>
         </w:rPr>
-        <w:t xml:space="preserve">## `stat_bin()` using `bins = 30`. Pick better value with `binwidth`.</w:t>
+        <w:t xml:space="preserve">## `stat_bin()` using `bins = 30`. Pick better value</w:t>
+      </w:r>
+      <w:r>
+        <w:br/>
+      </w:r>
+      <w:r>
+        <w:rPr>
+          <w:rStyle w:val="VerbatimChar"/>
+        </w:rPr>
+        <w:t xml:space="preserve">## with `binwidth`.</w:t>
       </w:r>
     </w:p>
     <w:p>
@@ -1700,18 +1716,18 @@
           <wp:inline>
             <wp:extent cx="5334000" cy="4267200"/>
             <wp:effectExtent b="0" l="0" r="0" t="0"/>
-            <wp:docPr descr="" title="" id="1" name="Picture"/>
+            <wp:docPr descr="" title="" id="41" name="Picture"/>
             <a:graphic>
               <a:graphicData uri="http://schemas.openxmlformats.org/drawingml/2006/picture">
                 <pic:pic>
                   <pic:nvPicPr>
-                    <pic:cNvPr descr="Documento_RMarkdown-ed2_GT_files/figure-docx/unnamed-chunk-4-1.png" id="0" name="Picture"/>
+                    <pic:cNvPr descr="Documento_RMarkdown-ed2_GT_files/figure-docx/unnamed-chunk-4-1.png" id="42" name="Picture"/>
                     <pic:cNvPicPr>
                       <a:picLocks noChangeArrowheads="1" noChangeAspect="1"/>
                     </pic:cNvPicPr>
                   </pic:nvPicPr>
                   <pic:blipFill>
-                    <a:blip r:embed="rId38"/>
+                    <a:blip r:embed="rId40"/>
                     <a:stretch>
                       <a:fillRect/>
                     </a:stretch>
@@ -1753,8 +1769,8 @@
         <w:t xml:space="preserve">Una manera de resaltar algún texto en particular es colocar este en un bloque para demostrar una idea, una definición, o un concepto. Por ejemplo: Analítica Fundación, Inc., es una corporación sin fines de lucro incorporada bajo las leyes del Estado Libre Asociado de Puerto Rico en 2018. Su especialidad es el análisis de datos. Su objetivo principal es proveer una gran variedad de servicios educativos, de investigación y de capacitación profesional, fomentando el desarrollo de pensamiento crítico en el campo del análisis cuantitativo.</w:t>
       </w:r>
     </w:p>
-    <w:bookmarkEnd w:id="39"/>
-    <w:bookmarkStart w:id="45" w:name="enseñar-un-texto-verbatim"/>
+    <w:bookmarkEnd w:id="43"/>
+    <w:bookmarkStart w:id="49" w:name="enseñar-un-texto-verbatim"/>
     <w:p>
       <w:pPr>
         <w:pStyle w:val="Heading1"/>
@@ -1894,7 +1910,7 @@
         <w:t xml:space="preserve">, 2019.</w:t>
       </w:r>
     </w:p>
-    <w:bookmarkStart w:id="41" w:name="añadir-un-enlace-de-una-página-web"/>
+    <w:bookmarkStart w:id="45" w:name="añadir-un-enlace-de-una-página-web"/>
     <w:p>
       <w:pPr>
         <w:pStyle w:val="Heading3"/>
@@ -1915,7 +1931,7 @@
       <w:pPr>
         <w:numPr>
           <w:ilvl w:val="0"/>
-          <w:numId w:val="1008"/>
+          <w:numId w:val="1007"/>
         </w:numPr>
       </w:pPr>
       <w:r>
@@ -1924,7 +1940,7 @@
       <w:r>
         <w:t xml:space="preserve"> </w:t>
       </w:r>
-      <w:hyperlink r:id="rId40">
+      <w:hyperlink r:id="rId44">
         <w:r>
           <w:rPr>
             <w:rStyle w:val="Hyperlink"/>
@@ -1937,7 +1953,7 @@
       <w:pPr>
         <w:numPr>
           <w:ilvl w:val="0"/>
-          <w:numId w:val="1008"/>
+          <w:numId w:val="1007"/>
         </w:numPr>
       </w:pPr>
       <w:r>
@@ -1956,7 +1972,7 @@
       <w:r>
         <w:t xml:space="preserve"> </w:t>
       </w:r>
-      <w:hyperlink r:id="rId40">
+      <w:hyperlink r:id="rId44">
         <w:r>
           <w:rPr>
             <w:rStyle w:val="Hyperlink"/>
@@ -1965,8 +1981,8 @@
         </w:r>
       </w:hyperlink>
     </w:p>
-    <w:bookmarkEnd w:id="41"/>
-    <w:bookmarkStart w:id="44" w:name="para-añadir-una-nota-al-calce-se-usa-1"/>
+    <w:bookmarkEnd w:id="45"/>
+    <w:bookmarkStart w:id="48" w:name="para-añadir-una-nota-al-calce-se-usa-1"/>
     <w:p>
       <w:pPr>
         <w:pStyle w:val="Heading2"/>
@@ -1995,7 +2011,7 @@
         <w:rPr>
           <w:rStyle w:val="FootnoteReference"/>
         </w:rPr>
-        <w:footnoteReference w:id="42"/>
+        <w:footnoteReference w:id="46"/>
       </w:r>
     </w:p>
     <w:p>
@@ -2009,7 +2025,7 @@
         <w:rPr>
           <w:rStyle w:val="FootnoteReference"/>
         </w:rPr>
-        <w:footnoteReference w:id="43"/>
+        <w:footnoteReference w:id="47"/>
       </w:r>
     </w:p>
     <w:p>
@@ -2020,8 +2036,8 @@
         <w:t xml:space="preserve">Referencias</w:t>
       </w:r>
     </w:p>
-    <w:bookmarkEnd w:id="44"/>
-    <w:bookmarkEnd w:id="45"/>
+    <w:bookmarkEnd w:id="48"/>
+    <w:bookmarkEnd w:id="49"/>
     <w:sectPr/>
   </w:body>
 </w:document>
@@ -2047,7 +2063,7 @@
       </w:r>
     </w:p>
   </w:footnote>
-  <w:footnote w:id="42">
+  <w:footnote w:id="46">
     <w:p>
       <w:pPr>
         <w:pStyle w:val="FootnoteText"/>
@@ -2081,7 +2097,7 @@
       </w:r>
     </w:p>
   </w:footnote>
-  <w:footnote w:id="43">
+  <w:footnote w:id="47">
     <w:p>
       <w:pPr>
         <w:pStyle w:val="FootnoteText"/>
@@ -2106,7 +2122,7 @@
 <file path=word/numbering.xml><?xml version="1.0" encoding="utf-8"?>
 <w:numbering xmlns:w="http://schemas.openxmlformats.org/wordprocessingml/2006/main">
   <w:abstractNum w:abstractNumId="990">
-    <w:nsid w:val="2c1ae401"/>
+    <w:nsid w:val="A990"/>
     <w:multiLevelType w:val="multilevel"/>
     <w:lvl w:ilvl="0">
       <w:numFmt w:val="bullet"/>
@@ -2182,7 +2198,7 @@
     </w:lvl>
   </w:abstractNum>
   <w:abstractNum w:abstractNumId="991">
-    <w:nsid w:val="ea454b4c"/>
+    <w:nsid w:val="A991"/>
     <w:multiLevelType w:val="multilevel"/>
     <w:lvl w:ilvl="0">
       <w:numFmt w:val="bullet"/>
@@ -2258,7 +2274,7 @@
     </w:lvl>
   </w:abstractNum>
   <w:abstractNum w:abstractNumId="99411">
-    <w:nsid w:val="71315dca"/>
+    <w:nsid w:val="A99411"/>
     <w:multiLevelType w:val="multilevel"/>
     <w:lvl w:ilvl="0">
       <w:start w:val="1"/>
@@ -2343,7 +2359,7 @@
     </w:lvl>
   </w:abstractNum>
   <w:abstractNum w:abstractNumId="99521">
-    <w:nsid w:val="47261bad"/>
+    <w:nsid w:val="A99521"/>
     <w:multiLevelType w:val="multilevel"/>
     <w:lvl w:ilvl="0">
       <w:start w:val="1"/>
@@ -2428,7 +2444,7 @@
     </w:lvl>
   </w:abstractNum>
   <w:abstractNum w:abstractNumId="99821">
-    <w:nsid w:val="b3cbbdee"/>
+    <w:nsid w:val="A99821"/>
     <w:multiLevelType w:val="multilevel"/>
     <w:lvl w:ilvl="0">
       <w:start w:val="1"/>
@@ -2513,7 +2529,7 @@
     </w:lvl>
   </w:abstractNum>
   <w:abstractNum w:abstractNumId="99331">
-    <w:nsid w:val="4fbe019a"/>
+    <w:nsid w:val="A99331"/>
     <w:multiLevelType w:val="multilevel"/>
     <w:lvl w:ilvl="0">
       <w:start w:val="1"/>
@@ -2589,91 +2605,6 @@
     </w:lvl>
     <w:lvl w:ilvl="8">
       <w:start w:val="1"/>
-      <w:numFmt w:val="decimal"/>
-      <w:lvlText w:val="(%9)"/>
-      <w:lvlJc w:val="left"/>
-      <w:pPr>
-        <w:ind w:left="6480" w:hanging="480"/>
-      </w:pPr>
-    </w:lvl>
-  </w:abstractNum>
-  <w:abstractNum w:abstractNumId="99332">
-    <w:nsid w:val="91a27d85"/>
-    <w:multiLevelType w:val="multilevel"/>
-    <w:lvl w:ilvl="0">
-      <w:start w:val="2"/>
-      <w:numFmt w:val="decimal"/>
-      <w:lvlText w:val="(%1)"/>
-      <w:lvlJc w:val="left"/>
-      <w:pPr>
-        <w:ind w:left="720" w:hanging="480"/>
-      </w:pPr>
-    </w:lvl>
-    <w:lvl w:ilvl="1">
-      <w:start w:val="2"/>
-      <w:numFmt w:val="decimal"/>
-      <w:lvlText w:val="(%2)"/>
-      <w:lvlJc w:val="left"/>
-      <w:pPr>
-        <w:ind w:left="1440" w:hanging="480"/>
-      </w:pPr>
-    </w:lvl>
-    <w:lvl w:ilvl="2">
-      <w:start w:val="2"/>
-      <w:numFmt w:val="decimal"/>
-      <w:lvlText w:val="(%3)"/>
-      <w:lvlJc w:val="left"/>
-      <w:pPr>
-        <w:ind w:left="2160" w:hanging="480"/>
-      </w:pPr>
-    </w:lvl>
-    <w:lvl w:ilvl="3">
-      <w:start w:val="2"/>
-      <w:numFmt w:val="decimal"/>
-      <w:lvlText w:val="(%4)"/>
-      <w:lvlJc w:val="left"/>
-      <w:pPr>
-        <w:ind w:left="2880" w:hanging="480"/>
-      </w:pPr>
-    </w:lvl>
-    <w:lvl w:ilvl="4">
-      <w:start w:val="2"/>
-      <w:numFmt w:val="decimal"/>
-      <w:lvlText w:val="(%5)"/>
-      <w:lvlJc w:val="left"/>
-      <w:pPr>
-        <w:ind w:left="3600" w:hanging="480"/>
-      </w:pPr>
-    </w:lvl>
-    <w:lvl w:ilvl="5">
-      <w:start w:val="2"/>
-      <w:numFmt w:val="decimal"/>
-      <w:lvlText w:val="(%6)"/>
-      <w:lvlJc w:val="left"/>
-      <w:pPr>
-        <w:ind w:left="4320" w:hanging="480"/>
-      </w:pPr>
-    </w:lvl>
-    <w:lvl w:ilvl="6">
-      <w:start w:val="2"/>
-      <w:numFmt w:val="decimal"/>
-      <w:lvlText w:val="(%7)"/>
-      <w:lvlJc w:val="left"/>
-      <w:pPr>
-        <w:ind w:left="5040" w:hanging="480"/>
-      </w:pPr>
-    </w:lvl>
-    <w:lvl w:ilvl="7">
-      <w:start w:val="2"/>
-      <w:numFmt w:val="decimal"/>
-      <w:lvlText w:val="(%8)"/>
-      <w:lvlJc w:val="left"/>
-      <w:pPr>
-        <w:ind w:left="5760" w:hanging="480"/>
-      </w:pPr>
-    </w:lvl>
-    <w:lvl w:ilvl="8">
-      <w:start w:val="2"/>
       <w:numFmt w:val="decimal"/>
       <w:lvlText w:val="(%9)"/>
       <w:lvlJc w:val="left"/>
@@ -2812,36 +2743,6 @@
     </w:lvlOverride>
   </w:num>
   <w:num w:numId="1007">
-    <w:abstractNumId w:val="99332"/>
-    <w:lvlOverride w:ilvl="0">
-      <w:startOverride w:val="2"/>
-    </w:lvlOverride>
-    <w:lvlOverride w:ilvl="1">
-      <w:startOverride w:val="2"/>
-    </w:lvlOverride>
-    <w:lvlOverride w:ilvl="2">
-      <w:startOverride w:val="2"/>
-    </w:lvlOverride>
-    <w:lvlOverride w:ilvl="3">
-      <w:startOverride w:val="2"/>
-    </w:lvlOverride>
-    <w:lvlOverride w:ilvl="4">
-      <w:startOverride w:val="2"/>
-    </w:lvlOverride>
-    <w:lvlOverride w:ilvl="5">
-      <w:startOverride w:val="2"/>
-    </w:lvlOverride>
-    <w:lvlOverride w:ilvl="6">
-      <w:startOverride w:val="2"/>
-    </w:lvlOverride>
-    <w:lvlOverride w:ilvl="7">
-      <w:startOverride w:val="2"/>
-    </w:lvlOverride>
-    <w:lvlOverride w:ilvl="8">
-      <w:startOverride w:val="2"/>
-    </w:lvlOverride>
-  </w:num>
-  <w:num w:numId="1008">
     <w:abstractNumId w:val="99411"/>
     <w:lvlOverride w:ilvl="0">
       <w:startOverride w:val="1"/>
@@ -2879,10 +2780,10 @@
   <w:docDefaults>
     <w:rPrDefault>
       <w:rPr>
-        <w:rFonts w:asciiTheme="minorHAnsi" w:eastAsiaTheme="minorHAnsi" w:hAnsiTheme="minorHAnsi" w:cstheme="minorBidi"/>
+        <w:rFonts w:asciiTheme="minorHAnsi" w:cstheme="minorBidi" w:eastAsiaTheme="minorHAnsi" w:hAnsiTheme="minorHAnsi"/>
         <w:sz w:val="24"/>
         <w:szCs w:val="24"/>
-        <w:lang w:val="en-US" w:eastAsia="en-US" w:bidi="ar-SA"/>
+        <w:lang w:bidi="ar-SA" w:eastAsia="en-US" w:val="en-US"/>
       </w:rPr>
     </w:rPrDefault>
     <w:pPrDefault>
@@ -2891,35 +2792,35 @@
       </w:pPr>
     </w:pPrDefault>
   </w:docDefaults>
-  <w:latentStyles w:defLockedState="0" w:defUIPriority="0" w:defSemiHidden="0" w:defUnhideWhenUsed="0" w:defQFormat="0" w:count="276"/>
-  <w:style w:type="paragraph" w:default="1" w:styleId="Normal">
+  <w:latentStyles w:count="276" w:defLockedState="0" w:defQFormat="0" w:defSemiHidden="0" w:defUIPriority="0" w:defUnhideWhenUsed="0"/>
+  <w:style w:default="1" w:styleId="Normal" w:type="paragraph">
     <w:name w:val="Normal"/>
     <w:qFormat/>
   </w:style>
-  <w:style w:type="paragraph" w:styleId="BodyText">
+  <w:style w:styleId="BodyText" w:type="paragraph">
     <w:name w:val="Body Text"/>
     <w:basedOn w:val="Normal"/>
     <w:link w:val="BodyTextChar"/>
     <w:pPr>
-      <w:spacing w:before="180" w:after="180"/>
+      <w:spacing w:after="180" w:before="180"/>
     </w:pPr>
     <w:qFormat/>
   </w:style>
-  <w:style w:type="paragraph" w:customStyle="1" w:styleId="FirstParagraph">
+  <w:style w:customStyle="1" w:styleId="FirstParagraph" w:type="paragraph">
     <w:name w:val="First Paragraph"/>
     <w:basedOn w:val="BodyText"/>
     <w:next w:val="BodyText"/>
     <w:qFormat/>
   </w:style>
-  <w:style w:type="paragraph" w:customStyle="1" w:styleId="Compact">
+  <w:style w:customStyle="1" w:styleId="Compact" w:type="paragraph">
     <w:name w:val="Compact"/>
     <w:basedOn w:val="BodyText"/>
     <w:qFormat/>
     <w:pPr>
-      <w:spacing w:before="36" w:after="36"/>
+      <w:spacing w:after="36" w:before="36"/>
     </w:pPr>
   </w:style>
-  <w:style w:type="paragraph" w:styleId="Title">
+  <w:style w:styleId="Title" w:type="paragraph">
     <w:name w:val="Title"/>
     <w:basedOn w:val="Normal"/>
     <w:next w:val="BodyText"/>
@@ -2927,19 +2828,19 @@
     <w:pPr>
       <w:keepNext/>
       <w:keepLines/>
-      <w:spacing w:before="480" w:after="240"/>
+      <w:spacing w:after="240" w:before="480"/>
       <w:jc w:val="center"/>
     </w:pPr>
     <w:rPr>
-      <w:rFonts w:asciiTheme="majorHAnsi" w:eastAsiaTheme="majorEastAsia" w:hAnsiTheme="majorHAnsi" w:cstheme="majorBidi"/>
+      <w:rFonts w:asciiTheme="majorHAnsi" w:cstheme="majorBidi" w:eastAsiaTheme="majorEastAsia" w:hAnsiTheme="majorHAnsi"/>
       <w:b/>
       <w:bCs/>
-      <w:color w:val="345A8A" w:themeColor="accent1" w:themeShade="B5"/>
+      <w:color w:themeColor="accent1" w:themeShade="B5" w:val="345A8A"/>
       <w:sz w:val="36"/>
       <w:szCs w:val="36"/>
     </w:rPr>
   </w:style>
-  <w:style w:type="paragraph" w:styleId="Subtitle">
+  <w:style w:styleId="Subtitle" w:type="paragraph">
     <w:name w:val="Subtitle"/>
     <w:basedOn w:val="Title"/>
     <w:next w:val="BodyText"/>
@@ -2947,7 +2848,7 @@
     <w:pPr>
       <w:keepNext/>
       <w:keepLines/>
-      <w:spacing w:before="240" w:after="240"/>
+      <w:spacing w:after="240" w:before="240"/>
       <w:jc w:val="center"/>
     </w:pPr>
     <w:rPr>
@@ -2955,7 +2856,7 @@
       <w:szCs w:val="30"/>
     </w:rPr>
   </w:style>
-  <w:style w:type="paragraph" w:customStyle="1" w:styleId="Author">
+  <w:style w:customStyle="1" w:styleId="Author" w:type="paragraph">
     <w:name w:val="Author"/>
     <w:next w:val="BodyText"/>
     <w:qFormat/>
@@ -2965,7 +2866,7 @@
       <w:jc w:val="center"/>
     </w:pPr>
   </w:style>
-  <w:style w:type="paragraph" w:styleId="Date">
+  <w:style w:styleId="Date" w:type="paragraph">
     <w:name w:val="Date"/>
     <w:next w:val="BodyText"/>
     <w:qFormat/>
@@ -2975,7 +2876,7 @@
       <w:jc w:val="center"/>
     </w:pPr>
   </w:style>
-  <w:style w:type="paragraph" w:customStyle="1" w:styleId="Abstract">
+  <w:style w:customStyle="1" w:styleId="Abstract" w:type="paragraph">
     <w:name w:val="Abstract"/>
     <w:basedOn w:val="Normal"/>
     <w:next w:val="BodyText"/>
@@ -2983,14 +2884,14 @@
     <w:pPr>
       <w:keepNext/>
       <w:keepLines/>
-      <w:spacing w:before="300" w:after="300"/>
+      <w:spacing w:after="300" w:before="300"/>
     </w:pPr>
     <w:rPr>
       <w:sz w:val="20"/>
       <w:szCs w:val="20"/>
     </w:rPr>
   </w:style>
-  <w:style w:type="paragraph" w:styleId="Bibliography">
+  <w:style w:styleId="Bibliography" w:type="paragraph">
     <w:name w:val="Bibliography"/>
     <w:basedOn w:val="Normal"/>
     <w:next w:val="Bibliography"/>
@@ -2998,7 +2899,7 @@
     <w:pPr/>
     <w:rPr/>
   </w:style>
-  <w:style w:type="paragraph" w:styleId="Heading1">
+  <w:style w:styleId="Heading1" w:type="paragraph">
     <w:name w:val="Heading 1"/>
     <w:basedOn w:val="Normal"/>
     <w:next w:val="BodyText"/>
@@ -3007,19 +2908,19 @@
     <w:pPr>
       <w:keepNext/>
       <w:keepLines/>
-      <w:spacing w:before="480" w:after="0"/>
+      <w:spacing w:after="0" w:before="480"/>
       <w:outlineLvl w:val="0"/>
     </w:pPr>
     <w:rPr>
-      <w:rFonts w:asciiTheme="majorHAnsi" w:eastAsiaTheme="majorEastAsia" w:hAnsiTheme="majorHAnsi" w:cstheme="majorBidi"/>
+      <w:rFonts w:asciiTheme="majorHAnsi" w:cstheme="majorBidi" w:eastAsiaTheme="majorEastAsia" w:hAnsiTheme="majorHAnsi"/>
       <w:b/>
       <w:bCs/>
-      <w:color w:val="4F81BD" w:themeColor="accent1"/>
+      <w:color w:themeColor="accent1" w:val="4F81BD"/>
       <w:sz w:val="32"/>
       <w:szCs w:val="32"/>
     </w:rPr>
   </w:style>
-  <w:style w:type="paragraph" w:styleId="Heading2">
+  <w:style w:styleId="Heading2" w:type="paragraph">
     <w:name w:val="Heading 2"/>
     <w:basedOn w:val="Normal"/>
     <w:next w:val="BodyText"/>
@@ -3029,19 +2930,19 @@
     <w:pPr>
       <w:keepNext/>
       <w:keepLines/>
-      <w:spacing w:before="200" w:after="0"/>
+      <w:spacing w:after="0" w:before="200"/>
       <w:outlineLvl w:val="1"/>
     </w:pPr>
     <w:rPr>
-      <w:rFonts w:asciiTheme="majorHAnsi" w:eastAsiaTheme="majorEastAsia" w:hAnsiTheme="majorHAnsi" w:cstheme="majorBidi"/>
+      <w:rFonts w:asciiTheme="majorHAnsi" w:cstheme="majorBidi" w:eastAsiaTheme="majorEastAsia" w:hAnsiTheme="majorHAnsi"/>
       <w:b/>
       <w:bCs/>
-      <w:color w:val="4F81BD" w:themeColor="accent1"/>
+      <w:color w:themeColor="accent1" w:val="4F81BD"/>
       <w:sz w:val="28"/>
       <w:szCs w:val="28"/>
     </w:rPr>
   </w:style>
-  <w:style w:type="paragraph" w:styleId="Heading3">
+  <w:style w:styleId="Heading3" w:type="paragraph">
     <w:name w:val="Heading 3"/>
     <w:basedOn w:val="Normal"/>
     <w:next w:val="BodyText"/>
@@ -3051,19 +2952,19 @@
     <w:pPr>
       <w:keepNext/>
       <w:keepLines/>
-      <w:spacing w:before="200" w:after="0"/>
+      <w:spacing w:after="0" w:before="200"/>
       <w:outlineLvl w:val="2"/>
     </w:pPr>
     <w:rPr>
-      <w:rFonts w:asciiTheme="majorHAnsi" w:eastAsiaTheme="majorEastAsia" w:hAnsiTheme="majorHAnsi" w:cstheme="majorBidi"/>
+      <w:rFonts w:asciiTheme="majorHAnsi" w:cstheme="majorBidi" w:eastAsiaTheme="majorEastAsia" w:hAnsiTheme="majorHAnsi"/>
       <w:b/>
       <w:bCs/>
-      <w:color w:val="4F81BD" w:themeColor="accent1"/>
+      <w:color w:themeColor="accent1" w:val="4F81BD"/>
       <w:sz w:val="24"/>
       <w:szCs w:val="24"/>
     </w:rPr>
   </w:style>
-  <w:style w:type="paragraph" w:styleId="Heading4">
+  <w:style w:styleId="Heading4" w:type="paragraph">
     <w:name w:val="Heading 4"/>
     <w:basedOn w:val="Normal"/>
     <w:next w:val="BodyText"/>
@@ -3073,19 +2974,19 @@
     <w:pPr>
       <w:keepNext/>
       <w:keepLines/>
-      <w:spacing w:before="200" w:after="0"/>
+      <w:spacing w:after="0" w:before="200"/>
       <w:outlineLvl w:val="3"/>
     </w:pPr>
     <w:rPr>
-      <w:rFonts w:asciiTheme="majorHAnsi" w:eastAsiaTheme="majorEastAsia" w:hAnsiTheme="majorHAnsi" w:cstheme="majorBidi"/>
+      <w:rFonts w:asciiTheme="majorHAnsi" w:cstheme="majorBidi" w:eastAsiaTheme="majorEastAsia" w:hAnsiTheme="majorHAnsi"/>
       <w:i/>
       <w:bCs/>
-      <w:color w:val="4F81BD" w:themeColor="accent1"/>
+      <w:color w:themeColor="accent1" w:val="4F81BD"/>
       <w:sz w:val="24"/>
       <w:szCs w:val="24"/>
     </w:rPr>
   </w:style>
-  <w:style w:type="paragraph" w:styleId="Heading5">
+  <w:style w:styleId="Heading5" w:type="paragraph">
     <w:name w:val="Heading 5"/>
     <w:basedOn w:val="Normal"/>
     <w:next w:val="BodyText"/>
@@ -3095,18 +2996,18 @@
     <w:pPr>
       <w:keepNext/>
       <w:keepLines/>
-      <w:spacing w:before="200" w:after="0"/>
+      <w:spacing w:after="0" w:before="200"/>
       <w:outlineLvl w:val="4"/>
     </w:pPr>
     <w:rPr>
-      <w:rFonts w:asciiTheme="majorHAnsi" w:eastAsiaTheme="majorEastAsia" w:hAnsiTheme="majorHAnsi" w:cstheme="majorBidi"/>
+      <w:rFonts w:asciiTheme="majorHAnsi" w:cstheme="majorBidi" w:eastAsiaTheme="majorEastAsia" w:hAnsiTheme="majorHAnsi"/>
       <w:iCs/>
-      <w:color w:val="4F81BD" w:themeColor="accent1"/>
+      <w:color w:themeColor="accent1" w:val="4F81BD"/>
       <w:sz w:val="24"/>
       <w:szCs w:val="24"/>
     </w:rPr>
   </w:style>
-  <w:style w:type="paragraph" w:styleId="Heading6">
+  <w:style w:styleId="Heading6" w:type="paragraph">
     <w:name w:val="Heading 6"/>
     <w:basedOn w:val="Normal"/>
     <w:next w:val="BodyText"/>
@@ -3116,17 +3017,17 @@
     <w:pPr>
       <w:keepNext/>
       <w:keepLines/>
-      <w:spacing w:before="200" w:after="0"/>
+      <w:spacing w:after="0" w:before="200"/>
       <w:outlineLvl w:val="5"/>
     </w:pPr>
     <w:rPr>
-      <w:rFonts w:asciiTheme="majorHAnsi" w:eastAsiaTheme="majorEastAsia" w:hAnsiTheme="majorHAnsi" w:cstheme="majorBidi"/>
-      <w:color w:val="4F81BD" w:themeColor="accent1"/>
+      <w:rFonts w:asciiTheme="majorHAnsi" w:cstheme="majorBidi" w:eastAsiaTheme="majorEastAsia" w:hAnsiTheme="majorHAnsi"/>
+      <w:color w:themeColor="accent1" w:val="4F81BD"/>
       <w:sz w:val="24"/>
       <w:szCs w:val="24"/>
     </w:rPr>
   </w:style>
-  <w:style w:type="paragraph" w:styleId="Heading7">
+  <w:style w:styleId="Heading7" w:type="paragraph">
     <w:name w:val="Heading 7"/>
     <w:basedOn w:val="Normal"/>
     <w:next w:val="BodyText"/>
@@ -3136,17 +3037,17 @@
     <w:pPr>
       <w:keepNext/>
       <w:keepLines/>
-      <w:spacing w:before="200" w:after="0"/>
+      <w:spacing w:after="0" w:before="200"/>
       <w:outlineLvl w:val="6"/>
     </w:pPr>
     <w:rPr>
-      <w:rFonts w:asciiTheme="majorHAnsi" w:eastAsiaTheme="majorEastAsia" w:hAnsiTheme="majorHAnsi" w:cstheme="majorBidi"/>
-      <w:color w:val="4F81BD" w:themeColor="accent1"/>
+      <w:rFonts w:asciiTheme="majorHAnsi" w:cstheme="majorBidi" w:eastAsiaTheme="majorEastAsia" w:hAnsiTheme="majorHAnsi"/>
+      <w:color w:themeColor="accent1" w:val="4F81BD"/>
       <w:sz w:val="24"/>
       <w:szCs w:val="24"/>
     </w:rPr>
   </w:style>
-  <w:style w:type="paragraph" w:styleId="Heading8">
+  <w:style w:styleId="Heading8" w:type="paragraph">
     <w:name w:val="Heading 8"/>
     <w:basedOn w:val="Normal"/>
     <w:next w:val="BodyText"/>
@@ -3156,17 +3057,17 @@
     <w:pPr>
       <w:keepNext/>
       <w:keepLines/>
-      <w:spacing w:before="200" w:after="0"/>
+      <w:spacing w:after="0" w:before="200"/>
       <w:outlineLvl w:val="7"/>
     </w:pPr>
     <w:rPr>
-      <w:rFonts w:asciiTheme="majorHAnsi" w:eastAsiaTheme="majorEastAsia" w:hAnsiTheme="majorHAnsi" w:cstheme="majorBidi"/>
-      <w:color w:val="4F81BD" w:themeColor="accent1"/>
+      <w:rFonts w:asciiTheme="majorHAnsi" w:cstheme="majorBidi" w:eastAsiaTheme="majorEastAsia" w:hAnsiTheme="majorHAnsi"/>
+      <w:color w:themeColor="accent1" w:val="4F81BD"/>
       <w:sz w:val="24"/>
       <w:szCs w:val="24"/>
     </w:rPr>
   </w:style>
-  <w:style w:type="paragraph" w:styleId="Heading9">
+  <w:style w:styleId="Heading9" w:type="paragraph">
     <w:name w:val="Heading 9"/>
     <w:basedOn w:val="Normal"/>
     <w:next w:val="BodyText"/>
@@ -3176,17 +3077,17 @@
     <w:pPr>
       <w:keepNext/>
       <w:keepLines/>
-      <w:spacing w:before="200" w:after="0"/>
+      <w:spacing w:after="0" w:before="200"/>
       <w:outlineLvl w:val="8"/>
     </w:pPr>
     <w:rPr>
-      <w:rFonts w:asciiTheme="majorHAnsi" w:eastAsiaTheme="majorEastAsia" w:hAnsiTheme="majorHAnsi" w:cstheme="majorBidi"/>
-      <w:color w:val="4F81BD" w:themeColor="accent1"/>
+      <w:rFonts w:asciiTheme="majorHAnsi" w:cstheme="majorBidi" w:eastAsiaTheme="majorEastAsia" w:hAnsiTheme="majorHAnsi"/>
+      <w:color w:themeColor="accent1" w:val="4F81BD"/>
       <w:sz w:val="24"/>
       <w:szCs w:val="24"/>
     </w:rPr>
   </w:style>
-  <w:style w:type="paragraph" w:styleId="BlockText">
+  <w:style w:styleId="BlockText" w:type="paragraph">
     <w:name w:val="Block Text"/>
     <w:basedOn w:val="BodyText"/>
     <w:next w:val="BodyText"/>
@@ -3194,11 +3095,11 @@
     <w:unhideWhenUsed/>
     <w:qFormat/>
     <w:pPr>
-      <w:spacing w:before="100" w:after="100"/>
+      <w:spacing w:after="100" w:before="100"/>
       <w:ind w:firstLine="0" w:left="480" w:right="480"/>
     </w:pPr>
   </w:style>
-  <w:style w:type="paragraph" w:styleId="FootnoteText">
+  <w:style w:styleId="FootnoteText" w:type="paragraph">
     <w:name w:val="Footnote Text"/>
     <w:basedOn w:val="Normal"/>
     <w:next w:val="FootnoteText"/>
@@ -3206,30 +3107,30 @@
     <w:unhideWhenUsed/>
     <w:qFormat/>
   </w:style>
-  <w:style w:type="character" w:default="1" w:styleId="DefaultParagraphFont">
+  <w:style w:default="1" w:styleId="DefaultParagraphFont" w:type="character">
     <w:name w:val="Default Paragraph Font"/>
     <w:semiHidden/>
     <w:unhideWhenUsed/>
   </w:style>
-  <w:style w:type="table" w:default="1" w:styleId="Table">
+  <w:style w:default="1" w:styleId="Table" w:type="table">
     <w:name w:val="Table"/>
     <w:basedOn w:val="TableNormal"/>
     <w:semiHidden/>
     <w:unhideWhenUsed/>
     <w:qFormat/>
     <w:tblPr>
-      <w:tblInd w:w="0" w:type="dxa"/>
+      <w:tblInd w:type="dxa" w:w="0"/>
       <w:tblCellMar>
-        <w:top w:w="0" w:type="dxa"/>
-        <w:left w:w="108" w:type="dxa"/>
-        <w:bottom w:w="0" w:type="dxa"/>
-        <w:right w:w="108" w:type="dxa"/>
+        <w:top w:type="dxa" w:w="0"/>
+        <w:left w:type="dxa" w:w="108"/>
+        <w:bottom w:type="dxa" w:w="0"/>
+        <w:right w:type="dxa" w:w="108"/>
       </w:tblCellMar>
     </w:tblPr>
     <w:tblStylePr w:type="firstRow">
       <w:tblPr>
         <w:jc w:val="left"/>
-        <w:tblInd w:w="0" w:type="dxa"/>
+        <w:tblInd w:type="dxa" w:w="0"/>
       </w:tblPr>
       <w:trPr>
         <w:jc w:val="left"/>
@@ -3242,7 +3143,7 @@
       </w:tcPr>
     </w:tblStylePr>
   </w:style>
-  <w:style w:type="paragraph" w:customStyle="1" w:styleId="DefinitionTerm">
+  <w:style w:customStyle="1" w:styleId="DefinitionTerm" w:type="paragraph">
     <w:name w:val="Definition Term"/>
     <w:basedOn w:val="Normal"/>
     <w:next w:val="Definition"/>
@@ -3255,49 +3156,49 @@
       <w:b/>
     </w:rPr>
   </w:style>
-  <w:style w:type="paragraph" w:customStyle="1" w:styleId="Definition">
+  <w:style w:customStyle="1" w:styleId="Definition" w:type="paragraph">
     <w:name w:val="Definition"/>
     <w:basedOn w:val="Normal"/>
   </w:style>
-  <w:style w:type="paragraph" w:styleId="Caption">
+  <w:style w:styleId="Caption" w:type="paragraph">
     <w:name w:val="Caption"/>
     <w:basedOn w:val="Normal"/>
     <w:link w:val="BodyTextChar"/>
     <w:pPr>
-      <w:spacing w:before="0" w:after="120"/>
+      <w:spacing w:after="120" w:before="0"/>
     </w:pPr>
     <w:rPr>
       <w:i/>
     </w:rPr>
   </w:style>
-  <w:style w:type="paragraph" w:customStyle="1" w:styleId="TableCaption">
+  <w:style w:customStyle="1" w:styleId="TableCaption" w:type="paragraph">
     <w:name w:val="Table Caption"/>
     <w:basedOn w:val="Caption"/>
     <w:pPr>
       <w:keepNext/>
     </w:pPr>
   </w:style>
-  <w:style w:type="paragraph" w:customStyle="1" w:styleId="ImageCaption">
+  <w:style w:customStyle="1" w:styleId="ImageCaption" w:type="paragraph">
     <w:name w:val="Image Caption"/>
     <w:basedOn w:val="Caption"/>
   </w:style>
-  <w:style w:type="paragraph" w:customStyle="1" w:styleId="Figure">
+  <w:style w:customStyle="1" w:styleId="Figure" w:type="paragraph">
     <w:name w:val="Figure"/>
     <w:basedOn w:val="Normal"/>
   </w:style>
-  <w:style w:type="paragraph" w:customStyle="1" w:styleId="CaptionedFigure">
+  <w:style w:customStyle="1" w:styleId="CaptionedFigure" w:type="paragraph">
     <w:name w:val="Captioned Figure"/>
     <w:basedOn w:val="Figure"/>
     <w:pPr>
       <w:keepNext/>
     </w:pPr>
   </w:style>
-  <w:style w:type="character" w:customStyle="1" w:styleId="BodyTextChar">
+  <w:style w:customStyle="1" w:styleId="BodyTextChar" w:type="character">
     <w:name w:val="Body Text Char"/>
     <w:basedOn w:val="DefaultParagraphFont"/>
     <w:link w:val="BodyText"/>
   </w:style>
-  <w:style w:type="character" w:customStyle="1" w:styleId="VerbatimChar">
+  <w:style w:customStyle="1" w:styleId="VerbatimChar" w:type="character">
     <w:name w:val="Verbatim Char"/>
     <w:basedOn w:val="BodyTextChar"/>
     <w:rPr>
@@ -3305,25 +3206,25 @@
       <w:sz w:val="22"/>
     </w:rPr>
   </w:style>
-  <w:style w:type="character" w:customStyle="1" w:styleId="SectionNumber">
+  <w:style w:customStyle="1" w:styleId="SectionNumber" w:type="character">
     <w:name w:val="Section Number"/>
     <w:basedOn w:val="BodyTextChar"/>
   </w:style>
-  <w:style w:type="character" w:styleId="FootnoteReference">
+  <w:style w:styleId="FootnoteReference" w:type="character">
     <w:name w:val="Footnote Reference"/>
     <w:basedOn w:val="BodyTextChar"/>
     <w:rPr>
       <w:vertAlign w:val="superscript"/>
     </w:rPr>
   </w:style>
-  <w:style w:type="character" w:styleId="Hyperlink">
+  <w:style w:styleId="Hyperlink" w:type="character">
     <w:name w:val="Hyperlink"/>
     <w:basedOn w:val="BodyTextChar"/>
     <w:rPr>
-      <w:color w:val="4F81BD" w:themeColor="accent1"/>
-    </w:rPr>
-  </w:style>
-  <w:style w:type="paragraph" w:styleId="TOCHeading">
+      <w:color w:themeColor="accent1" w:val="4F81BD"/>
+    </w:rPr>
+  </w:style>
+  <w:style w:styleId="TOCHeading" w:type="paragraph">
     <w:name w:val="TOC Heading"/>
     <w:basedOn w:val="Heading1"/>
     <w:next w:val="BodyText"/>
@@ -3335,10 +3236,10 @@
       <w:outlineLvl w:val="9"/>
     </w:pPr>
     <w:rPr>
-      <w:rFonts w:asciiTheme="majorHAnsi" w:eastAsiaTheme="majorEastAsia" w:hAnsiTheme="majorHAnsi" w:cstheme="majorBidi"/>
+      <w:rFonts w:asciiTheme="majorHAnsi" w:cstheme="majorBidi" w:eastAsiaTheme="majorEastAsia" w:hAnsiTheme="majorHAnsi"/>
       <w:b w:val="0"/>
       <w:bCs w:val="0"/>
-      <w:color w:val="365F91" w:themeColor="accent1" w:themeShade="BF"/>
+      <w:color w:themeColor="accent1" w:themeShade="BF" w:val="365F91"/>
     </w:rPr>
   </w:style>
   <w:style w:type="paragraph" w:customStyle="1" w:styleId="SourceCode">

--- a/Documento_RMarkdown-ed2_GT.docx
+++ b/Documento_RMarkdown-ed2_GT.docx
@@ -1334,16 +1334,16 @@
         <w:rPr>
           <w:rStyle w:val="VerbatimChar"/>
         </w:rPr>
-        <w:t xml:space="preserve">## `stat_bin()` using `bins = 30`. Pick better value</w:t>
-      </w:r>
-      <w:r>
-        <w:br/>
-      </w:r>
-      <w:r>
-        <w:rPr>
-          <w:rStyle w:val="VerbatimChar"/>
-        </w:rPr>
-        <w:t xml:space="preserve">## with `binwidth`.</w:t>
+        <w:t xml:space="preserve">## `stat_bin()` using `bins = 30`.</w:t>
+      </w:r>
+      <w:r>
+        <w:br/>
+      </w:r>
+      <w:r>
+        <w:rPr>
+          <w:rStyle w:val="VerbatimChar"/>
+        </w:rPr>
+        <w:t xml:space="preserve">## Pick better value with `binwidth`.</w:t>
       </w:r>
     </w:p>
     <w:p>
@@ -1695,16 +1695,16 @@
         <w:rPr>
           <w:rStyle w:val="VerbatimChar"/>
         </w:rPr>
-        <w:t xml:space="preserve">## `stat_bin()` using `bins = 30`. Pick better value</w:t>
-      </w:r>
-      <w:r>
-        <w:br/>
-      </w:r>
-      <w:r>
-        <w:rPr>
-          <w:rStyle w:val="VerbatimChar"/>
-        </w:rPr>
-        <w:t xml:space="preserve">## with `binwidth`.</w:t>
+        <w:t xml:space="preserve">## `stat_bin()` using `bins = 30`.</w:t>
+      </w:r>
+      <w:r>
+        <w:br/>
+      </w:r>
+      <w:r>
+        <w:rPr>
+          <w:rStyle w:val="VerbatimChar"/>
+        </w:rPr>
+        <w:t xml:space="preserve">## Pick better value with `binwidth`.</w:t>
       </w:r>
     </w:p>
     <w:p>

--- a/Documento_RMarkdown-ed2_GT.docx
+++ b/Documento_RMarkdown-ed2_GT.docx
@@ -1141,106 +1141,106 @@
         <w:rPr>
           <w:rStyle w:val="VerbatimChar"/>
         </w:rPr>
-        <w:t xml:space="preserve">##     value</w:t>
-      </w:r>
-      <w:r>
-        <w:br/>
-      </w:r>
-      <w:r>
-        <w:rPr>
-          <w:rStyle w:val="VerbatimChar"/>
-        </w:rPr>
-        <w:t xml:space="preserve">##     &lt;dbl&gt;</w:t>
-      </w:r>
-      <w:r>
-        <w:br/>
-      </w:r>
-      <w:r>
-        <w:rPr>
-          <w:rStyle w:val="VerbatimChar"/>
-        </w:rPr>
-        <w:t xml:space="preserve">##  1  0.178</w:t>
-      </w:r>
-      <w:r>
-        <w:br/>
-      </w:r>
-      <w:r>
-        <w:rPr>
-          <w:rStyle w:val="VerbatimChar"/>
-        </w:rPr>
-        <w:t xml:space="preserve">##  2  0.665</w:t>
-      </w:r>
-      <w:r>
-        <w:br/>
-      </w:r>
-      <w:r>
-        <w:rPr>
-          <w:rStyle w:val="VerbatimChar"/>
-        </w:rPr>
-        <w:t xml:space="preserve">##  3 -1.16 </w:t>
-      </w:r>
-      <w:r>
-        <w:br/>
-      </w:r>
-      <w:r>
-        <w:rPr>
-          <w:rStyle w:val="VerbatimChar"/>
-        </w:rPr>
-        <w:t xml:space="preserve">##  4  0.122</w:t>
-      </w:r>
-      <w:r>
-        <w:br/>
-      </w:r>
-      <w:r>
-        <w:rPr>
-          <w:rStyle w:val="VerbatimChar"/>
-        </w:rPr>
-        <w:t xml:space="preserve">##  5  0.250</w:t>
-      </w:r>
-      <w:r>
-        <w:br/>
-      </w:r>
-      <w:r>
-        <w:rPr>
-          <w:rStyle w:val="VerbatimChar"/>
-        </w:rPr>
-        <w:t xml:space="preserve">##  6  0.825</w:t>
-      </w:r>
-      <w:r>
-        <w:br/>
-      </w:r>
-      <w:r>
-        <w:rPr>
-          <w:rStyle w:val="VerbatimChar"/>
-        </w:rPr>
-        <w:t xml:space="preserve">##  7 -0.644</w:t>
-      </w:r>
-      <w:r>
-        <w:br/>
-      </w:r>
-      <w:r>
-        <w:rPr>
-          <w:rStyle w:val="VerbatimChar"/>
-        </w:rPr>
-        <w:t xml:space="preserve">##  8  0.442</w:t>
-      </w:r>
-      <w:r>
-        <w:br/>
-      </w:r>
-      <w:r>
-        <w:rPr>
-          <w:rStyle w:val="VerbatimChar"/>
-        </w:rPr>
-        <w:t xml:space="preserve">##  9 -0.176</w:t>
-      </w:r>
-      <w:r>
-        <w:br/>
-      </w:r>
-      <w:r>
-        <w:rPr>
-          <w:rStyle w:val="VerbatimChar"/>
-        </w:rPr>
-        <w:t xml:space="preserve">## 10 -1.80 </w:t>
+        <w:t xml:space="preserve">##      value</w:t>
+      </w:r>
+      <w:r>
+        <w:br/>
+      </w:r>
+      <w:r>
+        <w:rPr>
+          <w:rStyle w:val="VerbatimChar"/>
+        </w:rPr>
+        <w:t xml:space="preserve">##      &lt;dbl&gt;</w:t>
+      </w:r>
+      <w:r>
+        <w:br/>
+      </w:r>
+      <w:r>
+        <w:rPr>
+          <w:rStyle w:val="VerbatimChar"/>
+        </w:rPr>
+        <w:t xml:space="preserve">##  1  0.316 </w:t>
+      </w:r>
+      <w:r>
+        <w:br/>
+      </w:r>
+      <w:r>
+        <w:rPr>
+          <w:rStyle w:val="VerbatimChar"/>
+        </w:rPr>
+        <w:t xml:space="preserve">##  2 -0.642 </w:t>
+      </w:r>
+      <w:r>
+        <w:br/>
+      </w:r>
+      <w:r>
+        <w:rPr>
+          <w:rStyle w:val="VerbatimChar"/>
+        </w:rPr>
+        <w:t xml:space="preserve">##  3 -0.0158</w:t>
+      </w:r>
+      <w:r>
+        <w:br/>
+      </w:r>
+      <w:r>
+        <w:rPr>
+          <w:rStyle w:val="VerbatimChar"/>
+        </w:rPr>
+        <w:t xml:space="preserve">##  4 -0.0987</w:t>
+      </w:r>
+      <w:r>
+        <w:br/>
+      </w:r>
+      <w:r>
+        <w:rPr>
+          <w:rStyle w:val="VerbatimChar"/>
+        </w:rPr>
+        <w:t xml:space="preserve">##  5 -0.0235</w:t>
+      </w:r>
+      <w:r>
+        <w:br/>
+      </w:r>
+      <w:r>
+        <w:rPr>
+          <w:rStyle w:val="VerbatimChar"/>
+        </w:rPr>
+        <w:t xml:space="preserve">##  6 -0.446 </w:t>
+      </w:r>
+      <w:r>
+        <w:br/>
+      </w:r>
+      <w:r>
+        <w:rPr>
+          <w:rStyle w:val="VerbatimChar"/>
+        </w:rPr>
+        <w:t xml:space="preserve">##  7  0.361 </w:t>
+      </w:r>
+      <w:r>
+        <w:br/>
+      </w:r>
+      <w:r>
+        <w:rPr>
+          <w:rStyle w:val="VerbatimChar"/>
+        </w:rPr>
+        <w:t xml:space="preserve">##  8 -1.08  </w:t>
+      </w:r>
+      <w:r>
+        <w:br/>
+      </w:r>
+      <w:r>
+        <w:rPr>
+          <w:rStyle w:val="VerbatimChar"/>
+        </w:rPr>
+        <w:t xml:space="preserve">##  9  0.378 </w:t>
+      </w:r>
+      <w:r>
+        <w:br/>
+      </w:r>
+      <w:r>
+        <w:rPr>
+          <w:rStyle w:val="VerbatimChar"/>
+        </w:rPr>
+        <w:t xml:space="preserve">## 10 -0.339 </w:t>
       </w:r>
       <w:r>
         <w:br/>
@@ -1334,16 +1334,7 @@
         <w:rPr>
           <w:rStyle w:val="VerbatimChar"/>
         </w:rPr>
-        <w:t xml:space="preserve">## `stat_bin()` using `bins = 30`.</w:t>
-      </w:r>
-      <w:r>
-        <w:br/>
-      </w:r>
-      <w:r>
-        <w:rPr>
-          <w:rStyle w:val="VerbatimChar"/>
-        </w:rPr>
-        <w:t xml:space="preserve">## Pick better value with `binwidth`.</w:t>
+        <w:t xml:space="preserve">## `stat_bin()` using `bins = 30`. Pick better value with `binwidth`.</w:t>
       </w:r>
     </w:p>
     <w:p>
@@ -1502,106 +1493,106 @@
         <w:rPr>
           <w:rStyle w:val="VerbatimChar"/>
         </w:rPr>
-        <w:t xml:space="preserve">##     value</w:t>
-      </w:r>
-      <w:r>
-        <w:br/>
-      </w:r>
-      <w:r>
-        <w:rPr>
-          <w:rStyle w:val="VerbatimChar"/>
-        </w:rPr>
-        <w:t xml:space="preserve">##     &lt;dbl&gt;</w:t>
-      </w:r>
-      <w:r>
-        <w:br/>
-      </w:r>
-      <w:r>
-        <w:rPr>
-          <w:rStyle w:val="VerbatimChar"/>
-        </w:rPr>
-        <w:t xml:space="preserve">##  1  0.941</w:t>
-      </w:r>
-      <w:r>
-        <w:br/>
-      </w:r>
-      <w:r>
-        <w:rPr>
-          <w:rStyle w:val="VerbatimChar"/>
-        </w:rPr>
-        <w:t xml:space="preserve">##  2 -0.293</w:t>
-      </w:r>
-      <w:r>
-        <w:br/>
-      </w:r>
-      <w:r>
-        <w:rPr>
-          <w:rStyle w:val="VerbatimChar"/>
-        </w:rPr>
-        <w:t xml:space="preserve">##  3  0.171</w:t>
-      </w:r>
-      <w:r>
-        <w:br/>
-      </w:r>
-      <w:r>
-        <w:rPr>
-          <w:rStyle w:val="VerbatimChar"/>
-        </w:rPr>
-        <w:t xml:space="preserve">##  4  1.56 </w:t>
-      </w:r>
-      <w:r>
-        <w:br/>
-      </w:r>
-      <w:r>
-        <w:rPr>
-          <w:rStyle w:val="VerbatimChar"/>
-        </w:rPr>
-        <w:t xml:space="preserve">##  5 -0.189</w:t>
-      </w:r>
-      <w:r>
-        <w:br/>
-      </w:r>
-      <w:r>
-        <w:rPr>
-          <w:rStyle w:val="VerbatimChar"/>
-        </w:rPr>
-        <w:t xml:space="preserve">##  6  0.583</w:t>
-      </w:r>
-      <w:r>
-        <w:br/>
-      </w:r>
-      <w:r>
-        <w:rPr>
-          <w:rStyle w:val="VerbatimChar"/>
-        </w:rPr>
-        <w:t xml:space="preserve">##  7  1.58 </w:t>
-      </w:r>
-      <w:r>
-        <w:br/>
-      </w:r>
-      <w:r>
-        <w:rPr>
-          <w:rStyle w:val="VerbatimChar"/>
-        </w:rPr>
-        <w:t xml:space="preserve">##  8  1.19 </w:t>
-      </w:r>
-      <w:r>
-        <w:br/>
-      </w:r>
-      <w:r>
-        <w:rPr>
-          <w:rStyle w:val="VerbatimChar"/>
-        </w:rPr>
-        <w:t xml:space="preserve">##  9 -0.856</w:t>
-      </w:r>
-      <w:r>
-        <w:br/>
-      </w:r>
-      <w:r>
-        <w:rPr>
-          <w:rStyle w:val="VerbatimChar"/>
-        </w:rPr>
-        <w:t xml:space="preserve">## 10  0.694</w:t>
+        <w:t xml:space="preserve">##      value</w:t>
+      </w:r>
+      <w:r>
+        <w:br/>
+      </w:r>
+      <w:r>
+        <w:rPr>
+          <w:rStyle w:val="VerbatimChar"/>
+        </w:rPr>
+        <w:t xml:space="preserve">##      &lt;dbl&gt;</w:t>
+      </w:r>
+      <w:r>
+        <w:br/>
+      </w:r>
+      <w:r>
+        <w:rPr>
+          <w:rStyle w:val="VerbatimChar"/>
+        </w:rPr>
+        <w:t xml:space="preserve">##  1  1.09  </w:t>
+      </w:r>
+      <w:r>
+        <w:br/>
+      </w:r>
+      <w:r>
+        <w:rPr>
+          <w:rStyle w:val="VerbatimChar"/>
+        </w:rPr>
+        <w:t xml:space="preserve">##  2  1.55  </w:t>
+      </w:r>
+      <w:r>
+        <w:br/>
+      </w:r>
+      <w:r>
+        <w:rPr>
+          <w:rStyle w:val="VerbatimChar"/>
+        </w:rPr>
+        <w:t xml:space="preserve">##  3 -0.0620</w:t>
+      </w:r>
+      <w:r>
+        <w:br/>
+      </w:r>
+      <w:r>
+        <w:rPr>
+          <w:rStyle w:val="VerbatimChar"/>
+        </w:rPr>
+        <w:t xml:space="preserve">##  4 -0.756 </w:t>
+      </w:r>
+      <w:r>
+        <w:br/>
+      </w:r>
+      <w:r>
+        <w:rPr>
+          <w:rStyle w:val="VerbatimChar"/>
+        </w:rPr>
+        <w:t xml:space="preserve">##  5  1.47  </w:t>
+      </w:r>
+      <w:r>
+        <w:br/>
+      </w:r>
+      <w:r>
+        <w:rPr>
+          <w:rStyle w:val="VerbatimChar"/>
+        </w:rPr>
+        <w:t xml:space="preserve">##  6 -1.55  </w:t>
+      </w:r>
+      <w:r>
+        <w:br/>
+      </w:r>
+      <w:r>
+        <w:rPr>
+          <w:rStyle w:val="VerbatimChar"/>
+        </w:rPr>
+        <w:t xml:space="preserve">##  7 -0.159 </w:t>
+      </w:r>
+      <w:r>
+        <w:br/>
+      </w:r>
+      <w:r>
+        <w:rPr>
+          <w:rStyle w:val="VerbatimChar"/>
+        </w:rPr>
+        <w:t xml:space="preserve">##  8  0.603 </w:t>
+      </w:r>
+      <w:r>
+        <w:br/>
+      </w:r>
+      <w:r>
+        <w:rPr>
+          <w:rStyle w:val="VerbatimChar"/>
+        </w:rPr>
+        <w:t xml:space="preserve">##  9 -1.16  </w:t>
+      </w:r>
+      <w:r>
+        <w:br/>
+      </w:r>
+      <w:r>
+        <w:rPr>
+          <w:rStyle w:val="VerbatimChar"/>
+        </w:rPr>
+        <w:t xml:space="preserve">## 10 -1.56  </w:t>
       </w:r>
       <w:r>
         <w:br/>
@@ -1695,16 +1686,7 @@
         <w:rPr>
           <w:rStyle w:val="VerbatimChar"/>
         </w:rPr>
-        <w:t xml:space="preserve">## `stat_bin()` using `bins = 30`.</w:t>
-      </w:r>
-      <w:r>
-        <w:br/>
-      </w:r>
-      <w:r>
-        <w:rPr>
-          <w:rStyle w:val="VerbatimChar"/>
-        </w:rPr>
-        <w:t xml:space="preserve">## Pick better value with `binwidth`.</w:t>
+        <w:t xml:space="preserve">## `stat_bin()` using `bins = 30`. Pick better value with `binwidth`.</w:t>
       </w:r>
     </w:p>
     <w:p>
@@ -3296,7 +3278,7 @@
     <w:name w:val="ConstantTok"/>
     <w:basedOn w:val="VerbatimChar"/>
     <w:rPr>
-      <w:color w:val="000000"/>
+      <w:color w:val="8f5902"/>
       <w:shd w:val="clear" w:fill="f8f8f8"/>
     </w:rPr>
   </w:style>
@@ -3312,8 +3294,9 @@
     <w:name w:val="SpecialCharTok"/>
     <w:basedOn w:val="VerbatimChar"/>
     <w:rPr>
-      <w:color w:val="000000"/>
+      <w:color w:val="ce5c00"/>
       <w:shd w:val="clear" w:fill="f8f8f8"/>
+      <w:b/>
     </w:rPr>
   </w:style>
   <w:style w:type="character" w:customStyle="1" w:styleId="StringTok">
@@ -3398,8 +3381,9 @@
     <w:name w:val="FunctionTok"/>
     <w:basedOn w:val="VerbatimChar"/>
     <w:rPr>
-      <w:color w:val="000000"/>
+      <w:color w:val="204a87"/>
       <w:shd w:val="clear" w:fill="f8f8f8"/>
+      <w:b/>
     </w:rPr>
   </w:style>
   <w:style w:type="character" w:customStyle="1" w:styleId="VariableTok">
@@ -3455,7 +3439,7 @@
     <w:name w:val="AttributeTok"/>
     <w:basedOn w:val="VerbatimChar"/>
     <w:rPr>
-      <w:color w:val="c4a000"/>
+      <w:color w:val="204a87"/>
       <w:shd w:val="clear" w:fill="f8f8f8"/>
     </w:rPr>
   </w:style>
